--- a/Intercambio/Carta de Homologación Preliminar2.docx
+++ b/Intercambio/Carta de Homologación Preliminar2.docx
@@ -147,7 +147,7 @@
           <w:szCs w:val="22"/>
           <w:lang w:val="es-MX" w:eastAsia="en-US"/>
         </w:rPr>
-        <w:t>de Varsovia</w:t>
+        <w:t>de Huelva</w:t>
       </w:r>
       <w:r>
         <w:rPr>
@@ -155,7 +155,7 @@
           <w:szCs w:val="22"/>
           <w:lang w:val="es-MX" w:eastAsia="en-US"/>
         </w:rPr>
-        <w:t>, dentro de la Licenciatura en</w:t>
+        <w:t xml:space="preserve"> dentro de la Licenciatura en</w:t>
       </w:r>
       <w:r>
         <w:rPr>
@@ -175,7 +175,27 @@
           <w:szCs w:val="22"/>
           <w:lang w:val="es-MX" w:eastAsia="en-US"/>
         </w:rPr>
-        <w:t>Ciencias de la computación</w:t>
+        <w:t>Ingeniería en</w:t>
+      </w:r>
+      <w:r>
+        <w:rPr>
+          <w:rFonts w:eastAsia="Calibri" w:ascii="Calibri" w:hAnsi="Calibri"/>
+          <w:b/>
+          <w:bCs/>
+          <w:szCs w:val="22"/>
+          <w:lang w:val="es-MX" w:eastAsia="en-US"/>
+        </w:rPr>
+        <w:t xml:space="preserve"> </w:t>
+      </w:r>
+      <w:r>
+        <w:rPr>
+          <w:rFonts w:eastAsia="Calibri" w:ascii="Calibri" w:hAnsi="Calibri"/>
+          <w:b/>
+          <w:bCs/>
+          <w:szCs w:val="22"/>
+          <w:lang w:val="es-MX" w:eastAsia="en-US"/>
+        </w:rPr>
+        <w:t>informática</w:t>
       </w:r>
       <w:r>
         <w:rPr>
@@ -257,11 +277,11 @@
         <w:tblLook w:val="04a0" w:noHBand="0" w:noVBand="1" w:firstColumn="1" w:lastRow="0" w:lastColumn="0" w:firstRow="1"/>
       </w:tblPr>
       <w:tblGrid>
-        <w:gridCol w:w="680"/>
+        <w:gridCol w:w="679"/>
         <w:gridCol w:w="3518"/>
         <w:gridCol w:w="1005"/>
         <w:gridCol w:w="1005"/>
-        <w:gridCol w:w="3588"/>
+        <w:gridCol w:w="3589"/>
       </w:tblGrid>
       <w:tr>
         <w:trPr>
@@ -269,7 +289,7 @@
         </w:trPr>
         <w:tc>
           <w:tcPr>
-            <w:tcW w:w="680" w:type="dxa"/>
+            <w:tcW w:w="679" w:type="dxa"/>
             <w:tcBorders>
               <w:top w:val="single" w:sz="4" w:space="0" w:color="000000"/>
               <w:left w:val="single" w:sz="4" w:space="0" w:color="000000"/>
@@ -424,7 +444,7 @@
         </w:tc>
         <w:tc>
           <w:tcPr>
-            <w:tcW w:w="3588" w:type="dxa"/>
+            <w:tcW w:w="3589" w:type="dxa"/>
             <w:tcBorders>
               <w:top w:val="single" w:sz="4" w:space="0" w:color="000000"/>
               <w:left w:val="single" w:sz="4" w:space="0" w:color="000000"/>
@@ -482,7 +502,7 @@
                 <w:szCs w:val="22"/>
                 <w:lang w:val="es-MX" w:eastAsia="en-US"/>
               </w:rPr>
-              <w:t>DE VARSIOVIA</w:t>
+              <w:t>DE HUELVA</w:t>
             </w:r>
           </w:p>
         </w:tc>
@@ -491,7 +511,7 @@
         <w:trPr/>
         <w:tc>
           <w:tcPr>
-            <w:tcW w:w="680" w:type="dxa"/>
+            <w:tcW w:w="679" w:type="dxa"/>
             <w:tcBorders>
               <w:top w:val="single" w:sz="4" w:space="0" w:color="000000"/>
               <w:left w:val="single" w:sz="4" w:space="0" w:color="000000"/>
@@ -619,7 +639,7 @@
         </w:tc>
         <w:tc>
           <w:tcPr>
-            <w:tcW w:w="3588" w:type="dxa"/>
+            <w:tcW w:w="3589" w:type="dxa"/>
             <w:tcBorders>
               <w:top w:val="single" w:sz="4" w:space="0" w:color="000000"/>
               <w:left w:val="single" w:sz="4" w:space="0" w:color="000000"/>
@@ -645,7 +665,7 @@
                 <w:szCs w:val="22"/>
                 <w:lang w:val="es-MX" w:eastAsia="en-US"/>
               </w:rPr>
-              <w:t>Softaware engineering</w:t>
+              <w:t>Calidad, Medición y Estimación de Productos y Procesos Software</w:t>
             </w:r>
           </w:p>
         </w:tc>
@@ -654,7 +674,7 @@
         <w:trPr/>
         <w:tc>
           <w:tcPr>
-            <w:tcW w:w="680" w:type="dxa"/>
+            <w:tcW w:w="679" w:type="dxa"/>
             <w:tcBorders>
               <w:top w:val="single" w:sz="4" w:space="0" w:color="000000"/>
               <w:left w:val="single" w:sz="4" w:space="0" w:color="000000"/>
@@ -712,7 +732,7 @@
                 <w:szCs w:val="22"/>
                 <w:lang w:val="es-MX" w:eastAsia="en-US"/>
               </w:rPr>
-              <w:t>Analisis y diseño de redes</w:t>
+              <w:t>Proyecto integral de comunicación de datos</w:t>
             </w:r>
           </w:p>
         </w:tc>
@@ -744,7 +764,7 @@
                 <w:szCs w:val="22"/>
                 <w:lang w:val="es-MX" w:eastAsia="en-US"/>
               </w:rPr>
-              <w:t>LINC53</w:t>
+              <w:t>LINC46</w:t>
             </w:r>
           </w:p>
         </w:tc>
@@ -782,7 +802,7 @@
         </w:tc>
         <w:tc>
           <w:tcPr>
-            <w:tcW w:w="3588" w:type="dxa"/>
+            <w:tcW w:w="3589" w:type="dxa"/>
             <w:tcBorders>
               <w:top w:val="single" w:sz="4" w:space="0" w:color="000000"/>
               <w:left w:val="single" w:sz="4" w:space="0" w:color="000000"/>
@@ -808,7 +828,7 @@
                 <w:szCs w:val="22"/>
                 <w:lang w:val="es-MX" w:eastAsia="en-US"/>
               </w:rPr>
-              <w:t>Computer networks</w:t>
+              <w:t>Interconexión de Redes de Computadores</w:t>
             </w:r>
           </w:p>
         </w:tc>
@@ -817,7 +837,7 @@
         <w:trPr/>
         <w:tc>
           <w:tcPr>
-            <w:tcW w:w="680" w:type="dxa"/>
+            <w:tcW w:w="679" w:type="dxa"/>
             <w:tcBorders>
               <w:top w:val="single" w:sz="4" w:space="0" w:color="000000"/>
               <w:left w:val="single" w:sz="4" w:space="0" w:color="000000"/>
@@ -875,7 +895,7 @@
                 <w:szCs w:val="22"/>
                 <w:lang w:val="es-MX" w:eastAsia="en-US"/>
               </w:rPr>
-              <w:t>Proyecto integral de comunicación de datos</w:t>
+              <w:t>Análisis y diseño de redes</w:t>
             </w:r>
           </w:p>
         </w:tc>
@@ -907,7 +927,15 @@
                 <w:szCs w:val="22"/>
                 <w:lang w:val="es-MX" w:eastAsia="en-US"/>
               </w:rPr>
-              <w:t>LINC46</w:t>
+              <w:t>LINC</w:t>
+            </w:r>
+            <w:r>
+              <w:rPr>
+                <w:rFonts w:eastAsia="Calibri" w:ascii="Calibri" w:hAnsi="Calibri"/>
+                <w:szCs w:val="22"/>
+                <w:lang w:val="es-MX" w:eastAsia="en-US"/>
+              </w:rPr>
+              <w:t>53</w:t>
             </w:r>
           </w:p>
         </w:tc>
@@ -945,7 +973,7 @@
         </w:tc>
         <w:tc>
           <w:tcPr>
-            <w:tcW w:w="3588" w:type="dxa"/>
+            <w:tcW w:w="3589" w:type="dxa"/>
             <w:tcBorders>
               <w:top w:val="single" w:sz="4" w:space="0" w:color="000000"/>
               <w:left w:val="single" w:sz="4" w:space="0" w:color="000000"/>
@@ -971,7 +999,7 @@
                 <w:szCs w:val="22"/>
                 <w:lang w:val="es-MX" w:eastAsia="en-US"/>
               </w:rPr>
-              <w:t>Information theory</w:t>
+              <w:t>Administración y Gestión de Redes de Computadores</w:t>
             </w:r>
           </w:p>
         </w:tc>
@@ -980,7 +1008,7 @@
         <w:trPr/>
         <w:tc>
           <w:tcPr>
-            <w:tcW w:w="680" w:type="dxa"/>
+            <w:tcW w:w="679" w:type="dxa"/>
             <w:tcBorders>
               <w:top w:val="single" w:sz="4" w:space="0" w:color="000000"/>
               <w:left w:val="single" w:sz="4" w:space="0" w:color="000000"/>
@@ -1038,7 +1066,7 @@
                 <w:szCs w:val="22"/>
                 <w:lang w:val="es-MX" w:eastAsia="en-US"/>
               </w:rPr>
-              <w:t>Computing in industry</w:t>
+              <w:t>Visión artificial</w:t>
             </w:r>
           </w:p>
         </w:tc>
@@ -1070,7 +1098,15 @@
                 <w:szCs w:val="22"/>
                 <w:lang w:val="es-MX" w:eastAsia="en-US"/>
               </w:rPr>
-              <w:t>LINC54</w:t>
+              <w:t>LINC</w:t>
+            </w:r>
+            <w:r>
+              <w:rPr>
+                <w:rFonts w:eastAsia="Calibri" w:ascii="Calibri" w:hAnsi="Calibri"/>
+                <w:szCs w:val="22"/>
+                <w:lang w:val="es-MX" w:eastAsia="en-US"/>
+              </w:rPr>
+              <w:t>61</w:t>
             </w:r>
           </w:p>
         </w:tc>
@@ -1108,7 +1144,7 @@
         </w:tc>
         <w:tc>
           <w:tcPr>
-            <w:tcW w:w="3588" w:type="dxa"/>
+            <w:tcW w:w="3589" w:type="dxa"/>
             <w:tcBorders>
               <w:top w:val="single" w:sz="4" w:space="0" w:color="000000"/>
               <w:left w:val="single" w:sz="4" w:space="0" w:color="000000"/>
@@ -1134,7 +1170,7 @@
                 <w:szCs w:val="22"/>
                 <w:lang w:val="es-MX" w:eastAsia="en-US"/>
               </w:rPr>
-              <w:t>Practical distribuited systems</w:t>
+              <w:t>Sistemas de Percepción</w:t>
             </w:r>
           </w:p>
         </w:tc>
@@ -1143,7 +1179,7 @@
         <w:trPr/>
         <w:tc>
           <w:tcPr>
-            <w:tcW w:w="4198" w:type="dxa"/>
+            <w:tcW w:w="4197" w:type="dxa"/>
             <w:gridSpan w:val="2"/>
             <w:tcBorders>
               <w:top w:val="single" w:sz="4" w:space="0" w:color="000000"/>
@@ -1170,15 +1206,7 @@
                 <w:szCs w:val="22"/>
                 <w:lang w:val="es-MX" w:eastAsia="en-US"/>
               </w:rPr>
-              <w:t xml:space="preserve">Total de créditos a cursar: </w:t>
-            </w:r>
-            <w:r>
-              <w:rPr>
-                <w:rFonts w:eastAsia="Calibri" w:ascii="Calibri" w:hAnsi="Calibri"/>
-                <w:szCs w:val="22"/>
-                <w:lang w:val="es-MX" w:eastAsia="en-US"/>
-              </w:rPr>
-              <w:t>20</w:t>
+              <w:t>Total de créditos a cursar: 20</w:t>
             </w:r>
           </w:p>
         </w:tc>
@@ -1246,7 +1274,7 @@
         </w:tc>
         <w:tc>
           <w:tcPr>
-            <w:tcW w:w="3588" w:type="dxa"/>
+            <w:tcW w:w="3589" w:type="dxa"/>
             <w:tcBorders/>
           </w:tcPr>
           <w:p>
@@ -1482,9 +1510,9 @@
       <w:tblLook w:val="04a0" w:noHBand="0" w:noVBand="1" w:firstColumn="1" w:lastRow="0" w:lastColumn="0" w:firstRow="1"/>
     </w:tblPr>
     <w:tblGrid>
-      <w:gridCol w:w="3861"/>
+      <w:gridCol w:w="3860"/>
       <w:gridCol w:w="2075"/>
-      <w:gridCol w:w="3752"/>
+      <w:gridCol w:w="3753"/>
     </w:tblGrid>
     <w:tr>
       <w:trPr>
@@ -1521,7 +1549,7 @@
       </w:trPr>
       <w:tc>
         <w:tcPr>
-          <w:tcW w:w="3861" w:type="dxa"/>
+          <w:tcW w:w="3860" w:type="dxa"/>
           <w:tcBorders/>
           <w:shd w:color="auto" w:fill="auto" w:val="clear"/>
           <w:vAlign w:val="center"/>
@@ -1637,7 +1665,7 @@
       </w:tc>
       <w:tc>
         <w:tcPr>
-          <w:tcW w:w="3752" w:type="dxa"/>
+          <w:tcW w:w="3753" w:type="dxa"/>
           <w:tcBorders/>
           <w:shd w:color="auto" w:fill="auto" w:val="clear"/>
           <w:vAlign w:val="center"/>
@@ -1705,9 +1733,9 @@
       <w:tblLook w:val="04a0" w:noHBand="0" w:noVBand="1" w:firstColumn="1" w:lastRow="0" w:lastColumn="0" w:firstRow="1"/>
     </w:tblPr>
     <w:tblGrid>
-      <w:gridCol w:w="3861"/>
+      <w:gridCol w:w="3860"/>
       <w:gridCol w:w="2075"/>
-      <w:gridCol w:w="3752"/>
+      <w:gridCol w:w="3753"/>
     </w:tblGrid>
     <w:tr>
       <w:trPr>
@@ -1744,7 +1772,7 @@
       </w:trPr>
       <w:tc>
         <w:tcPr>
-          <w:tcW w:w="3861" w:type="dxa"/>
+          <w:tcW w:w="3860" w:type="dxa"/>
           <w:tcBorders/>
           <w:shd w:color="auto" w:fill="auto" w:val="clear"/>
           <w:vAlign w:val="center"/>
@@ -1860,7 +1888,7 @@
       </w:tc>
       <w:tc>
         <w:tcPr>
-          <w:tcW w:w="3752" w:type="dxa"/>
+          <w:tcW w:w="3753" w:type="dxa"/>
           <w:tcBorders/>
           <w:shd w:color="auto" w:fill="auto" w:val="clear"/>
           <w:vAlign w:val="center"/>
@@ -2027,7 +2055,7 @@
                       </pic:nvPicPr>
                       <pic:blipFill>
                         <a:blip r:embed="rId1"/>
-                        <a:srcRect l="43307" t="4366" r="43619" b="87071"/>
+                        <a:srcRect l="43301" t="4366" r="43613" b="87060"/>
                         <a:stretch>
                           <a:fillRect/>
                         </a:stretch>
@@ -2409,7 +2437,7 @@
                       </pic:nvPicPr>
                       <pic:blipFill>
                         <a:blip r:embed="rId1"/>
-                        <a:srcRect l="43307" t="4366" r="43619" b="87071"/>
+                        <a:srcRect l="43301" t="4366" r="43613" b="87060"/>
                         <a:stretch>
                           <a:fillRect/>
                         </a:stretch>
